--- a/其他/git高级.docx
+++ b/其他/git高级.docx
@@ -6565,7 +6565,7 @@
         <w:widowControl/>
         <w:jc w:val="left"/>
         <w:rPr>
-          <w:rFonts w:ascii="宋体" w:eastAsia="宋体" w:hAnsi="宋体" w:cs="宋体" w:hint="eastAsia"/>
+          <w:rFonts w:ascii="宋体" w:eastAsia="宋体" w:hAnsi="宋体" w:cs="宋体"/>
           <w:color w:val="FF0000"/>
           <w:kern w:val="0"/>
           <w:szCs w:val="21"/>
@@ -10097,6 +10097,12 @@
     <w:p>
       <w:pPr>
         <w:rPr>
+          <w:rFonts w:ascii="宋体" w:eastAsia="宋体" w:hAnsi="宋体"/>
+          <w:color w:val="FF0000"/>
+        </w:rPr>
+      </w:pPr>
+      <w:r>
+        <w:rPr>
           <w:rFonts w:ascii="Courier New" w:eastAsia="宋体" w:hAnsi="Courier New" w:cs="Courier New" w:hint="eastAsia"/>
           <w:b/>
           <w:bCs/>
@@ -10104,7 +10110,19 @@
           <w:kern w:val="0"/>
           <w:szCs w:val="21"/>
         </w:rPr>
-      </w:pPr>
+        <w:t>git</w:t>
+      </w:r>
+      <w:r>
+        <w:rPr>
+          <w:rFonts w:ascii="Courier New" w:eastAsia="宋体" w:hAnsi="Courier New" w:cs="Courier New"/>
+          <w:b/>
+          <w:bCs/>
+          <w:color w:val="FF0000"/>
+          <w:kern w:val="0"/>
+          <w:szCs w:val="21"/>
+        </w:rPr>
+        <w:t xml:space="preserve"> </w:t>
+      </w:r>
       <w:r>
         <w:rPr>
           <w:rFonts w:ascii="Courier New" w:eastAsia="宋体" w:hAnsi="Courier New" w:cs="Courier New" w:hint="eastAsia"/>
@@ -10114,7 +10132,29 @@
           <w:kern w:val="0"/>
           <w:szCs w:val="21"/>
         </w:rPr>
-        <w:t>git</w:t>
+        <w:t>branch</w:t>
+      </w:r>
+      <w:r>
+        <w:rPr>
+          <w:rFonts w:ascii="Courier New" w:eastAsia="宋体" w:hAnsi="Courier New" w:cs="Courier New"/>
+          <w:b/>
+          <w:bCs/>
+          <w:color w:val="FF0000"/>
+          <w:kern w:val="0"/>
+          <w:szCs w:val="21"/>
+        </w:rPr>
+        <w:t xml:space="preserve"> –</w:t>
+      </w:r>
+      <w:r>
+        <w:rPr>
+          <w:rFonts w:ascii="Courier New" w:eastAsia="宋体" w:hAnsi="Courier New" w:cs="Courier New" w:hint="eastAsia"/>
+          <w:b/>
+          <w:bCs/>
+          <w:color w:val="FF0000"/>
+          <w:kern w:val="0"/>
+          <w:szCs w:val="21"/>
+        </w:rPr>
+        <w:t>vv</w:t>
       </w:r>
       <w:r>
         <w:rPr>
@@ -10129,50 +10169,6 @@
       </w:r>
       <w:r>
         <w:rPr>
-          <w:rFonts w:ascii="Courier New" w:eastAsia="宋体" w:hAnsi="Courier New" w:cs="Courier New" w:hint="eastAsia"/>
-          <w:b/>
-          <w:bCs/>
-          <w:color w:val="FF0000"/>
-          <w:kern w:val="0"/>
-          <w:szCs w:val="21"/>
-        </w:rPr>
-        <w:t>branch</w:t>
-      </w:r>
-      <w:r>
-        <w:rPr>
-          <w:rFonts w:ascii="Courier New" w:eastAsia="宋体" w:hAnsi="Courier New" w:cs="Courier New"/>
-          <w:b/>
-          <w:bCs/>
-          <w:color w:val="FF0000"/>
-          <w:kern w:val="0"/>
-          <w:szCs w:val="21"/>
-        </w:rPr>
-        <w:t xml:space="preserve"> –</w:t>
-      </w:r>
-      <w:r>
-        <w:rPr>
-          <w:rFonts w:ascii="Courier New" w:eastAsia="宋体" w:hAnsi="Courier New" w:cs="Courier New" w:hint="eastAsia"/>
-          <w:b/>
-          <w:bCs/>
-          <w:color w:val="FF0000"/>
-          <w:kern w:val="0"/>
-          <w:szCs w:val="21"/>
-        </w:rPr>
-        <w:t>vv</w:t>
-      </w:r>
-      <w:r>
-        <w:rPr>
-          <w:rFonts w:ascii="Courier New" w:eastAsia="宋体" w:hAnsi="Courier New" w:cs="Courier New"/>
-          <w:b/>
-          <w:bCs/>
-          <w:color w:val="FF0000"/>
-          <w:kern w:val="0"/>
-          <w:szCs w:val="21"/>
-        </w:rPr>
-        <w:t xml:space="preserve"> </w:t>
-      </w:r>
-      <w:r>
-        <w:rPr>
           <w:rFonts w:ascii="宋体" w:eastAsia="宋体" w:hAnsi="宋体" w:hint="eastAsia"/>
           <w:color w:val="FF0000"/>
         </w:rPr>
@@ -10181,25 +10177,270 @@
     </w:p>
     <w:p>
       <w:pPr>
-        <w:pStyle w:val="2"/>
-        <w:rPr>
-          <w:rFonts w:ascii="宋体" w:eastAsia="宋体" w:hAnsi="宋体"/>
-        </w:rPr>
-      </w:pPr>
-      <w:r>
-        <w:rPr>
-          <w:rFonts w:ascii="宋体" w:eastAsia="宋体" w:hAnsi="宋体" w:hint="eastAsia"/>
-        </w:rPr>
-        <w:t>一、</w:t>
-      </w:r>
-      <w:r>
-        <w:rPr>
-          <w:rFonts w:ascii="宋体" w:eastAsia="宋体" w:hAnsi="宋体" w:hint="eastAsia"/>
-        </w:rPr>
-        <w:t>远程分支</w:t>
+        <w:rPr>
+          <w:rFonts w:ascii="宋体" w:eastAsia="宋体" w:hAnsi="宋体"/>
+          <w:color w:val="FF0000"/>
+        </w:rPr>
+      </w:pPr>
+    </w:p>
+    <w:p>
+      <w:pPr>
+        <w:rPr>
+          <w:rFonts w:ascii="宋体" w:eastAsia="宋体" w:hAnsi="宋体" w:hint="eastAsia"/>
+          <w:color w:val="FF0000"/>
+        </w:rPr>
+      </w:pPr>
+      <w:r>
+        <w:rPr>
+          <w:rFonts w:ascii="宋体" w:eastAsia="宋体" w:hAnsi="宋体" w:hint="eastAsia"/>
+          <w:color w:val="FF0000"/>
+        </w:rPr>
+        <w:t>三者的区别</w:t>
+      </w:r>
+      <w:r>
+        <w:rPr>
+          <w:rFonts w:ascii="宋体" w:eastAsia="宋体" w:hAnsi="宋体" w:hint="eastAsia"/>
+          <w:color w:val="FF0000"/>
+        </w:rPr>
+        <w:t>（非常重要，便于理解branch、checkout、HEAD指针</w:t>
       </w:r>
       <w:bookmarkStart w:id="0" w:name="_GoBack"/>
       <w:bookmarkEnd w:id="0"/>
+      <w:r>
+        <w:rPr>
+          <w:rFonts w:ascii="宋体" w:eastAsia="宋体" w:hAnsi="宋体" w:hint="eastAsia"/>
+          <w:color w:val="FF0000"/>
+        </w:rPr>
+        <w:t>）</w:t>
+      </w:r>
+      <w:r>
+        <w:rPr>
+          <w:rFonts w:ascii="宋体" w:eastAsia="宋体" w:hAnsi="宋体" w:hint="eastAsia"/>
+          <w:color w:val="FF0000"/>
+        </w:rPr>
+        <w:t>：</w:t>
+      </w:r>
+    </w:p>
+    <w:p>
+      <w:pPr>
+        <w:rPr>
+          <w:rFonts w:ascii="Courier New" w:eastAsia="宋体" w:hAnsi="Courier New" w:cs="Courier New"/>
+          <w:b/>
+          <w:bCs/>
+          <w:color w:val="FF0000"/>
+          <w:kern w:val="0"/>
+          <w:szCs w:val="21"/>
+        </w:rPr>
+      </w:pPr>
+      <w:r>
+        <w:rPr>
+          <w:rFonts w:ascii="Courier New" w:eastAsia="宋体" w:hAnsi="Courier New" w:cs="Courier New" w:hint="eastAsia"/>
+          <w:b/>
+          <w:bCs/>
+          <w:color w:val="FF0000"/>
+          <w:kern w:val="0"/>
+          <w:szCs w:val="21"/>
+        </w:rPr>
+        <w:t>git</w:t>
+      </w:r>
+      <w:r>
+        <w:rPr>
+          <w:rFonts w:ascii="Courier New" w:eastAsia="宋体" w:hAnsi="Courier New" w:cs="Courier New"/>
+          <w:b/>
+          <w:bCs/>
+          <w:color w:val="FF0000"/>
+          <w:kern w:val="0"/>
+          <w:szCs w:val="21"/>
+        </w:rPr>
+        <w:t xml:space="preserve"> </w:t>
+      </w:r>
+      <w:r>
+        <w:rPr>
+          <w:rFonts w:ascii="Courier New" w:eastAsia="宋体" w:hAnsi="Courier New" w:cs="Courier New" w:hint="eastAsia"/>
+          <w:b/>
+          <w:bCs/>
+          <w:color w:val="FF0000"/>
+          <w:kern w:val="0"/>
+          <w:szCs w:val="21"/>
+        </w:rPr>
+        <w:t>branch</w:t>
+      </w:r>
+      <w:r>
+        <w:rPr>
+          <w:rFonts w:ascii="Courier New" w:eastAsia="宋体" w:hAnsi="Courier New" w:cs="Courier New"/>
+          <w:b/>
+          <w:bCs/>
+          <w:color w:val="FF0000"/>
+          <w:kern w:val="0"/>
+          <w:szCs w:val="21"/>
+        </w:rPr>
+        <w:t xml:space="preserve"> -f feature </w:t>
+      </w:r>
+      <w:r>
+        <w:rPr>
+          <w:rFonts w:ascii="Courier New" w:eastAsia="宋体" w:hAnsi="Courier New" w:cs="Courier New" w:hint="eastAsia"/>
+          <w:b/>
+          <w:bCs/>
+          <w:color w:val="FF0000"/>
+          <w:kern w:val="0"/>
+          <w:szCs w:val="21"/>
+        </w:rPr>
+        <w:t>&lt;</w:t>
+      </w:r>
+      <w:r>
+        <w:rPr>
+          <w:rFonts w:ascii="Courier New" w:eastAsia="宋体" w:hAnsi="Courier New" w:cs="Courier New"/>
+          <w:b/>
+          <w:bCs/>
+          <w:color w:val="FF0000"/>
+          <w:kern w:val="0"/>
+          <w:szCs w:val="21"/>
+        </w:rPr>
+        <w:t xml:space="preserve">commitid&gt; </w:t>
+      </w:r>
+    </w:p>
+    <w:p>
+      <w:pPr>
+        <w:rPr>
+          <w:rFonts w:ascii="宋体" w:eastAsia="宋体" w:hAnsi="宋体"/>
+          <w:color w:val="FF0000"/>
+        </w:rPr>
+      </w:pPr>
+      <w:r>
+        <w:rPr>
+          <w:rFonts w:ascii="宋体" w:eastAsia="宋体" w:hAnsi="宋体" w:hint="eastAsia"/>
+          <w:color w:val="FF0000"/>
+        </w:rPr>
+        <w:t>将分支名移动到指定的提交</w:t>
+      </w:r>
+      <w:r>
+        <w:rPr>
+          <w:rFonts w:ascii="宋体" w:eastAsia="宋体" w:hAnsi="宋体" w:hint="eastAsia"/>
+          <w:color w:val="FF0000"/>
+        </w:rPr>
+        <w:t>（可以快速改变分支的基点）</w:t>
+      </w:r>
+      <w:r>
+        <w:rPr>
+          <w:rFonts w:ascii="宋体" w:eastAsia="宋体" w:hAnsi="宋体" w:hint="eastAsia"/>
+          <w:color w:val="FF0000"/>
+        </w:rPr>
+        <w:t>，没有改变HEAD指针</w:t>
+      </w:r>
+    </w:p>
+    <w:p>
+      <w:pPr>
+        <w:rPr>
+          <w:rFonts w:ascii="Courier New" w:eastAsia="宋体" w:hAnsi="Courier New" w:cs="Courier New"/>
+          <w:b/>
+          <w:bCs/>
+          <w:color w:val="FF0000"/>
+          <w:kern w:val="0"/>
+          <w:szCs w:val="21"/>
+        </w:rPr>
+      </w:pPr>
+      <w:r>
+        <w:rPr>
+          <w:rFonts w:ascii="Courier New" w:eastAsia="宋体" w:hAnsi="Courier New" w:cs="Courier New"/>
+          <w:b/>
+          <w:bCs/>
+          <w:color w:val="FF0000"/>
+          <w:kern w:val="0"/>
+          <w:szCs w:val="21"/>
+        </w:rPr>
+        <w:t>git checkout c1</w:t>
+      </w:r>
+      <w:r>
+        <w:rPr>
+          <w:rFonts w:ascii="Courier New" w:eastAsia="宋体" w:hAnsi="Courier New" w:cs="Courier New"/>
+          <w:b/>
+          <w:bCs/>
+          <w:color w:val="FF0000"/>
+          <w:kern w:val="0"/>
+          <w:szCs w:val="21"/>
+        </w:rPr>
+        <w:t xml:space="preserve"> </w:t>
+      </w:r>
+    </w:p>
+    <w:p>
+      <w:pPr>
+        <w:rPr>
+          <w:rFonts w:ascii="宋体" w:eastAsia="宋体" w:hAnsi="宋体"/>
+          <w:color w:val="FF0000"/>
+        </w:rPr>
+      </w:pPr>
+      <w:r>
+        <w:rPr>
+          <w:rFonts w:ascii="宋体" w:eastAsia="宋体" w:hAnsi="宋体" w:hint="eastAsia"/>
+          <w:color w:val="FF0000"/>
+        </w:rPr>
+        <w:t>切换到某个</w:t>
+      </w:r>
+      <w:r>
+        <w:rPr>
+          <w:rFonts w:ascii="宋体" w:eastAsia="宋体" w:hAnsi="宋体" w:hint="eastAsia"/>
+          <w:color w:val="FF0000"/>
+        </w:rPr>
+        <w:t>提交，此时HEAD指针和分支分离</w:t>
+      </w:r>
+    </w:p>
+    <w:p>
+      <w:pPr>
+        <w:rPr>
+          <w:rFonts w:ascii="Courier New" w:eastAsia="宋体" w:hAnsi="Courier New" w:cs="Courier New"/>
+          <w:b/>
+          <w:bCs/>
+          <w:color w:val="FF0000"/>
+          <w:kern w:val="0"/>
+          <w:szCs w:val="21"/>
+        </w:rPr>
+      </w:pPr>
+      <w:r>
+        <w:rPr>
+          <w:rFonts w:ascii="Courier New" w:eastAsia="宋体" w:hAnsi="Courier New" w:cs="Courier New"/>
+          <w:b/>
+          <w:bCs/>
+          <w:color w:val="FF0000"/>
+          <w:kern w:val="0"/>
+          <w:szCs w:val="21"/>
+        </w:rPr>
+        <w:t>git checkout main</w:t>
+      </w:r>
+    </w:p>
+    <w:p>
+      <w:pPr>
+        <w:rPr>
+          <w:rFonts w:ascii="宋体" w:eastAsia="宋体" w:hAnsi="宋体" w:hint="eastAsia"/>
+          <w:color w:val="FF0000"/>
+        </w:rPr>
+      </w:pPr>
+      <w:r>
+        <w:rPr>
+          <w:rFonts w:ascii="宋体" w:eastAsia="宋体" w:hAnsi="宋体" w:hint="eastAsia"/>
+          <w:color w:val="FF0000"/>
+        </w:rPr>
+        <w:t>切换到某个分支，此时HEAD指针和分支在一起，未分离</w:t>
+      </w:r>
+    </w:p>
+    <w:p>
+      <w:pPr>
+        <w:pStyle w:val="2"/>
+        <w:rPr>
+          <w:rFonts w:ascii="宋体" w:eastAsia="宋体" w:hAnsi="宋体"/>
+        </w:rPr>
+      </w:pPr>
+      <w:r>
+        <w:rPr>
+          <w:rFonts w:ascii="宋体" w:eastAsia="宋体" w:hAnsi="宋体" w:hint="eastAsia"/>
+        </w:rPr>
+        <w:t>一、</w:t>
+      </w:r>
+      <w:r>
+        <w:rPr>
+          <w:rFonts w:ascii="宋体" w:eastAsia="宋体" w:hAnsi="宋体" w:hint="eastAsia"/>
+        </w:rPr>
+        <w:t>远程分支</w:t>
+      </w:r>
     </w:p>
     <w:p>
       <w:pPr>
@@ -10576,6 +10817,7 @@
         <w:rPr>
           <w:rFonts w:ascii="宋体" w:eastAsia="宋体" w:hAnsi="宋体" w:hint="eastAsia"/>
         </w:rPr>
+        <w:lastRenderedPageBreak/>
         <w:t>三、</w:t>
       </w:r>
       <w:r>
@@ -10816,17 +11058,7 @@
           <w:kern w:val="0"/>
           <w:szCs w:val="21"/>
         </w:rPr>
-        <w:t>如果远程分支被省略，如上则表示将本地分支推送到与之存在追踪关系的远程分支（通</w:t>
-      </w:r>
-      <w:r>
-        <w:rPr>
-          <w:rFonts w:ascii="Courier New" w:eastAsia="宋体" w:hAnsi="Courier New" w:cs="Courier New" w:hint="eastAsia"/>
-          <w:bCs/>
-          <w:kern w:val="0"/>
-          <w:szCs w:val="21"/>
-        </w:rPr>
-        <w:lastRenderedPageBreak/>
-        <w:t>常两者同名），如果该远程分支不存在，则会被新建</w:t>
+        <w:t>如果远程分支被省略，如上则表示将本地分支推送到与之存在追踪关系的远程分支（通常两者同名），如果该远程分支不存在，则会被新建</w:t>
       </w:r>
       <w:r>
         <w:rPr>
@@ -11407,6 +11639,7 @@
           <w:kern w:val="0"/>
           <w:szCs w:val="21"/>
         </w:rPr>
+        <w:lastRenderedPageBreak/>
         <w:t>--squash</w:t>
       </w:r>
       <w:r>
@@ -11496,13 +11729,23 @@
     <w:p>
       <w:pPr>
         <w:rPr>
+          <w:rFonts w:ascii="Courier New" w:eastAsia="宋体" w:hAnsi="Courier New" w:cs="Courier New"/>
+          <w:b/>
+          <w:bCs/>
+          <w:kern w:val="0"/>
+          <w:szCs w:val="21"/>
+        </w:rPr>
+      </w:pPr>
+      <w:r>
+        <w:rPr>
           <w:rFonts w:ascii="Courier New" w:eastAsia="宋体" w:hAnsi="Courier New" w:cs="Courier New" w:hint="eastAsia"/>
           <w:b/>
           <w:bCs/>
           <w:kern w:val="0"/>
           <w:szCs w:val="21"/>
         </w:rPr>
-      </w:pPr>
+        <w:t>2</w:t>
+      </w:r>
       <w:r>
         <w:rPr>
           <w:rFonts w:ascii="Courier New" w:eastAsia="宋体" w:hAnsi="Courier New" w:cs="Courier New" w:hint="eastAsia"/>
@@ -11511,7 +11754,7 @@
           <w:kern w:val="0"/>
           <w:szCs w:val="21"/>
         </w:rPr>
-        <w:t>2</w:t>
+        <w:t>、</w:t>
       </w:r>
       <w:r>
         <w:rPr>
@@ -11521,47 +11764,441 @@
           <w:kern w:val="0"/>
           <w:szCs w:val="21"/>
         </w:rPr>
+        <w:t>g</w:t>
+      </w:r>
+      <w:r>
+        <w:rPr>
+          <w:rFonts w:ascii="Courier New" w:eastAsia="宋体" w:hAnsi="Courier New" w:cs="Courier New"/>
+          <w:b/>
+          <w:bCs/>
+          <w:kern w:val="0"/>
+          <w:szCs w:val="21"/>
+        </w:rPr>
+        <w:t>it merge –-abort | --continue</w:t>
+      </w:r>
+      <w:r>
+        <w:rPr>
+          <w:rFonts w:ascii="Courier New" w:eastAsia="宋体" w:hAnsi="Courier New" w:cs="Courier New"/>
+          <w:b/>
+          <w:bCs/>
+          <w:kern w:val="0"/>
+          <w:szCs w:val="21"/>
+        </w:rPr>
+        <w:t xml:space="preserve"> |</w:t>
+      </w:r>
+      <w:r>
+        <w:rPr>
+          <w:rFonts w:ascii="Courier New" w:eastAsia="宋体" w:hAnsi="Courier New" w:cs="Courier New"/>
+          <w:b/>
+          <w:bCs/>
+          <w:kern w:val="0"/>
+          <w:szCs w:val="21"/>
+        </w:rPr>
+        <w:t xml:space="preserve"> --quit</w:t>
+      </w:r>
+    </w:p>
+    <w:p>
+      <w:pPr>
+        <w:pStyle w:val="2"/>
+        <w:rPr>
+          <w:rFonts w:ascii="宋体" w:eastAsia="宋体" w:hAnsi="宋体"/>
+        </w:rPr>
+      </w:pPr>
+      <w:r>
+        <w:rPr>
+          <w:rFonts w:ascii="宋体" w:eastAsia="宋体" w:hAnsi="宋体" w:hint="eastAsia"/>
+        </w:rPr>
+        <w:t>二、合并的策略</w:t>
+      </w:r>
+    </w:p>
+    <w:p>
+      <w:r>
+        <w:t xml:space="preserve">Git </w:t>
+      </w:r>
+      <w:r>
+        <w:rPr>
+          <w:rFonts w:hint="eastAsia"/>
+        </w:rPr>
+        <w:t>支持很多合并策略，默认会选择最合适的合并策略。可以通过传递参数使用指定的合并策略</w:t>
+      </w:r>
+      <w:r>
+        <w:rPr>
+          <w:rFonts w:hint="eastAsia"/>
+        </w:rPr>
+        <w:t>，命令如下：</w:t>
+      </w:r>
+    </w:p>
+    <w:p>
+      <w:pPr>
+        <w:rPr>
+          <w:rFonts w:ascii="Courier New" w:eastAsia="宋体" w:hAnsi="Courier New" w:cs="Courier New"/>
+          <w:b/>
+          <w:bCs/>
+          <w:kern w:val="0"/>
+          <w:szCs w:val="21"/>
+        </w:rPr>
+      </w:pPr>
+      <w:r>
+        <w:rPr>
+          <w:rFonts w:ascii="Courier New" w:eastAsia="宋体" w:hAnsi="Courier New" w:cs="Courier New"/>
+          <w:b/>
+          <w:bCs/>
+          <w:kern w:val="0"/>
+          <w:szCs w:val="21"/>
+        </w:rPr>
+        <w:t>g</w:t>
+      </w:r>
+      <w:r>
+        <w:rPr>
+          <w:rFonts w:ascii="Courier New" w:eastAsia="宋体" w:hAnsi="Courier New" w:cs="Courier New" w:hint="eastAsia"/>
+          <w:b/>
+          <w:bCs/>
+          <w:kern w:val="0"/>
+          <w:szCs w:val="21"/>
+        </w:rPr>
+        <w:t>it</w:t>
+      </w:r>
+      <w:r>
+        <w:rPr>
+          <w:rFonts w:ascii="Courier New" w:eastAsia="宋体" w:hAnsi="Courier New" w:cs="Courier New"/>
+          <w:b/>
+          <w:bCs/>
+          <w:kern w:val="0"/>
+          <w:szCs w:val="21"/>
+        </w:rPr>
+        <w:t xml:space="preserve"> merge [-s &lt;strategy&gt;] [-X &lt; strategy -option&gt;] &lt;commitid&gt;</w:t>
+      </w:r>
+    </w:p>
+    <w:p>
+      <w:r>
+        <w:rPr>
+          <w:rFonts w:ascii="Courier New" w:eastAsia="宋体" w:hAnsi="Courier New" w:cs="Courier New"/>
+          <w:b/>
+          <w:bCs/>
+          <w:kern w:val="0"/>
+          <w:szCs w:val="21"/>
+        </w:rPr>
+        <w:t>-s</w:t>
+      </w:r>
+      <w:r>
+        <w:rPr>
+          <w:rFonts w:hint="eastAsia"/>
+        </w:rPr>
+        <w:t>用于</w:t>
+      </w:r>
+      <w:r>
+        <w:rPr>
+          <w:rFonts w:hint="eastAsia"/>
+        </w:rPr>
+        <w:t>设置合并策略，</w:t>
+      </w:r>
+      <w:r>
+        <w:rPr>
+          <w:rFonts w:ascii="Courier New" w:eastAsia="宋体" w:hAnsi="Courier New" w:cs="Courier New" w:hint="eastAsia"/>
+          <w:b/>
+          <w:bCs/>
+          <w:kern w:val="0"/>
+          <w:szCs w:val="21"/>
+        </w:rPr>
+        <w:t>-x</w:t>
+      </w:r>
+      <w:r>
+        <w:rPr>
+          <w:rFonts w:hint="eastAsia"/>
+        </w:rPr>
+        <w:t>用于为所选的合并策略提供附件参数。</w:t>
+      </w:r>
+    </w:p>
+    <w:p>
+      <w:r>
+        <w:rPr>
+          <w:rFonts w:hint="eastAsia"/>
+        </w:rPr>
+        <w:t>合并策略如下：</w:t>
+      </w:r>
+    </w:p>
+    <w:p>
+      <w:pPr>
+        <w:rPr>
+          <w:color w:val="FF0000"/>
+        </w:rPr>
+      </w:pPr>
+      <w:r>
+        <w:rPr>
+          <w:rFonts w:hint="eastAsia"/>
+          <w:color w:val="FF0000"/>
+        </w:rPr>
+        <w:t>（1）resolve</w:t>
+      </w:r>
+    </w:p>
+    <w:p>
+      <w:pPr>
+        <w:rPr>
+          <w:color w:val="FF0000"/>
+        </w:rPr>
+      </w:pPr>
+      <w:r>
+        <w:rPr>
+          <w:color w:val="FF0000"/>
+        </w:rPr>
+        <w:tab/>
+      </w:r>
+      <w:r>
+        <w:rPr>
+          <w:rFonts w:hint="eastAsia"/>
+          <w:color w:val="FF0000"/>
+        </w:rPr>
+        <w:t>该策略只能用于合并两个头（即当前分支和另外的一个分支），使用三向合并策略。</w:t>
+      </w:r>
+      <w:r>
+        <w:rPr>
+          <w:rFonts w:hint="eastAsia"/>
+          <w:color w:val="FF0000"/>
+        </w:rPr>
+        <w:t>这个合并策略被认为是最安全、最快的合并策略。</w:t>
+      </w:r>
+    </w:p>
+    <w:p>
+      <w:pPr>
+        <w:rPr>
+          <w:color w:val="FF0000"/>
+        </w:rPr>
+      </w:pPr>
+      <w:r>
+        <w:rPr>
+          <w:rFonts w:hint="eastAsia"/>
+          <w:color w:val="FF0000"/>
+        </w:rPr>
+        <w:t>（2）</w:t>
+      </w:r>
+      <w:r>
+        <w:rPr>
+          <w:rFonts w:hint="eastAsia"/>
+          <w:color w:val="FF0000"/>
+        </w:rPr>
+        <w:t>recursive</w:t>
+      </w:r>
+      <w:r>
+        <w:rPr>
+          <w:color w:val="FF0000"/>
+        </w:rPr>
+        <w:t>-</w:t>
+      </w:r>
+      <w:r>
+        <w:rPr>
+          <w:rFonts w:hint="eastAsia"/>
+          <w:color w:val="FF0000"/>
+        </w:rPr>
+        <w:t>递归</w:t>
+      </w:r>
+    </w:p>
+    <w:p>
+      <w:pPr>
+        <w:ind w:firstLine="420"/>
+        <w:rPr>
+          <w:color w:val="FF0000"/>
+        </w:rPr>
+      </w:pPr>
+      <w:r>
+        <w:rPr>
+          <w:rFonts w:hint="eastAsia"/>
+          <w:color w:val="FF0000"/>
+        </w:rPr>
+        <w:t>该策略只能用于合并两个头（即当前分支和另外的一个分支），使用三向合并策略。</w:t>
+      </w:r>
+      <w:r>
+        <w:rPr>
+          <w:rFonts w:hint="eastAsia"/>
+          <w:color w:val="FF0000"/>
+        </w:rPr>
+        <w:t>该合并策略是合并两个头指针的默认合并策略。</w:t>
+      </w:r>
+    </w:p>
+    <w:p>
+      <w:r>
+        <w:tab/>
+      </w:r>
+      <w:r>
+        <w:rPr>
+          <w:rFonts w:hint="eastAsia"/>
+        </w:rPr>
+        <w:t>当合并的头指针拥有一个以上的祖先的时候，会针对多个公共祖先创建一个合并树，并以此作为三向合并的参照。这个合并策略被认为是实现冲突的最小化，而且可以发现和处理由于重命名导致的合并冲突。</w:t>
+      </w:r>
+    </w:p>
+    <w:p>
+      <w:r>
+        <w:tab/>
+      </w:r>
+      <w:r>
+        <w:rPr>
+          <w:rFonts w:hint="eastAsia"/>
+        </w:rPr>
+        <w:t>该策略可以使用以下选项：</w:t>
+      </w:r>
+    </w:p>
+    <w:p>
+      <w:pPr>
+        <w:rPr>
+          <w:color w:val="FF0000"/>
+        </w:rPr>
+      </w:pPr>
+      <w:r>
+        <w:rPr>
+          <w:color w:val="FF0000"/>
+        </w:rPr>
+        <w:t>A</w:t>
+      </w:r>
+      <w:r>
+        <w:rPr>
+          <w:rFonts w:hint="eastAsia"/>
+          <w:color w:val="FF0000"/>
+        </w:rPr>
         <w:t>、</w:t>
       </w:r>
       <w:r>
         <w:rPr>
-          <w:rFonts w:ascii="Courier New" w:eastAsia="宋体" w:hAnsi="Courier New" w:cs="Courier New" w:hint="eastAsia"/>
-          <w:b/>
-          <w:bCs/>
-          <w:kern w:val="0"/>
-          <w:szCs w:val="21"/>
-        </w:rPr>
-        <w:t>g</w:t>
-      </w:r>
-      <w:r>
-        <w:rPr>
-          <w:rFonts w:ascii="Courier New" w:eastAsia="宋体" w:hAnsi="Courier New" w:cs="Courier New"/>
-          <w:b/>
-          <w:bCs/>
-          <w:kern w:val="0"/>
-          <w:szCs w:val="21"/>
-        </w:rPr>
-        <w:t>it merge –-abort | --continue</w:t>
-      </w:r>
-      <w:r>
-        <w:rPr>
-          <w:rFonts w:ascii="Courier New" w:eastAsia="宋体" w:hAnsi="Courier New" w:cs="Courier New"/>
-          <w:b/>
-          <w:bCs/>
-          <w:kern w:val="0"/>
-          <w:szCs w:val="21"/>
-        </w:rPr>
-        <w:t xml:space="preserve"> |</w:t>
-      </w:r>
-      <w:r>
-        <w:rPr>
-          <w:rFonts w:ascii="Courier New" w:eastAsia="宋体" w:hAnsi="Courier New" w:cs="Courier New"/>
-          <w:b/>
-          <w:bCs/>
-          <w:kern w:val="0"/>
-          <w:szCs w:val="21"/>
-        </w:rPr>
-        <w:t xml:space="preserve"> --quit</w:t>
+          <w:color w:val="FF0000"/>
+        </w:rPr>
+        <w:t>ours</w:t>
+      </w:r>
+    </w:p>
+    <w:p>
+      <w:pPr>
+        <w:rPr>
+          <w:color w:val="FF0000"/>
+        </w:rPr>
+      </w:pPr>
+      <w:r>
+        <w:rPr>
+          <w:color w:val="FF0000"/>
+        </w:rPr>
+        <w:tab/>
+      </w:r>
+      <w:r>
+        <w:rPr>
+          <w:rFonts w:hint="eastAsia"/>
+          <w:color w:val="FF0000"/>
+        </w:rPr>
+        <w:t>遇到冲突时，</w:t>
+      </w:r>
+      <w:r>
+        <w:rPr>
+          <w:rFonts w:hint="eastAsia"/>
+          <w:color w:val="FF0000"/>
+        </w:rPr>
+        <w:t>选择当前分支的版本，忽略他人的版本。</w:t>
+      </w:r>
+    </w:p>
+    <w:p>
+      <w:pPr>
+        <w:rPr>
+          <w:color w:val="FF0000"/>
+        </w:rPr>
+      </w:pPr>
+      <w:r>
+        <w:rPr>
+          <w:color w:val="FF0000"/>
+        </w:rPr>
+        <w:t>B</w:t>
+      </w:r>
+      <w:r>
+        <w:rPr>
+          <w:rFonts w:hint="eastAsia"/>
+          <w:color w:val="FF0000"/>
+        </w:rPr>
+        <w:t>、their</w:t>
+      </w:r>
+    </w:p>
+    <w:p>
+      <w:pPr>
+        <w:rPr>
+          <w:color w:val="FF0000"/>
+        </w:rPr>
+      </w:pPr>
+      <w:r>
+        <w:rPr>
+          <w:color w:val="FF0000"/>
+        </w:rPr>
+        <w:tab/>
+      </w:r>
+      <w:r>
+        <w:rPr>
+          <w:rFonts w:hint="eastAsia"/>
+          <w:color w:val="FF0000"/>
+        </w:rPr>
+        <w:t>与ours相反，遇到冲突时，选择他人的版本,忽略当前分支的版本。</w:t>
+      </w:r>
+    </w:p>
+    <w:p>
+      <w:r>
+        <w:rPr>
+          <w:rFonts w:hint="eastAsia"/>
+        </w:rPr>
+        <w:t>C、sub</w:t>
+      </w:r>
+      <w:r>
+        <w:t>tree[=tree]-</w:t>
+      </w:r>
+      <w:r>
+        <w:rPr>
+          <w:rFonts w:hint="eastAsia"/>
+        </w:rPr>
+        <w:t>子树合并策略</w:t>
+      </w:r>
+    </w:p>
+    <w:p>
+      <w:r>
+        <w:rPr>
+          <w:rFonts w:hint="eastAsia"/>
+        </w:rPr>
+        <w:t>（3）oct</w:t>
+      </w:r>
+      <w:r>
+        <w:t>opus</w:t>
+      </w:r>
+    </w:p>
+    <w:p>
+      <w:r>
+        <w:tab/>
+      </w:r>
+      <w:r>
+        <w:rPr>
+          <w:rFonts w:hint="eastAsia"/>
+        </w:rPr>
+        <w:t>可以合并两个以上的头指针，但是拒绝执行需要手动解决的复杂合并。主要用途是将多个主题分支合并到一起。这个合并策略是对三个及三个以上的头指针进行合并时的默认合并策略。</w:t>
+      </w:r>
+    </w:p>
+    <w:p>
+      <w:r>
+        <w:rPr>
+          <w:rFonts w:hint="eastAsia"/>
+        </w:rPr>
+        <w:t>（4）</w:t>
+      </w:r>
+      <w:r>
+        <w:rPr>
+          <w:rFonts w:hint="eastAsia"/>
+        </w:rPr>
+        <w:t>ours</w:t>
+      </w:r>
+    </w:p>
+    <w:p>
+      <w:r>
+        <w:tab/>
+      </w:r>
+      <w:r>
+        <w:rPr>
+          <w:rFonts w:hint="eastAsia"/>
+        </w:rPr>
+        <w:t>可以合并任意数量的头指针，但是合并的结果总是使用当前分支的内容，丢弃其他分支的内容。</w:t>
+      </w:r>
+    </w:p>
+    <w:p>
+      <w:r>
+        <w:rPr>
+          <w:rFonts w:hint="eastAsia"/>
+        </w:rPr>
+        <w:t>（5）subtree</w:t>
       </w:r>
     </w:p>
     <w:p>
@@ -11575,126 +12212,83 @@
         <w:rPr>
           <w:rFonts w:ascii="宋体" w:eastAsia="宋体" w:hAnsi="宋体" w:hint="eastAsia"/>
         </w:rPr>
+        <w:t>三、冲突解决</w:t>
+      </w:r>
+    </w:p>
+    <w:p>
+      <w:r>
+        <w:rPr>
+          <w:rFonts w:hint="eastAsia"/>
+        </w:rPr>
+        <w:t>1、合并一：自动合并</w:t>
+      </w:r>
+    </w:p>
+    <w:p>
+      <w:r>
+        <w:rPr>
+          <w:rFonts w:hint="eastAsia"/>
+        </w:rPr>
+        <w:t>（1）</w:t>
+      </w:r>
+      <w:r>
+        <w:rPr>
+          <w:rFonts w:hint="eastAsia"/>
+        </w:rPr>
+        <w:t>修改不同的文件</w:t>
+      </w:r>
+    </w:p>
+    <w:p>
+      <w:r>
+        <w:rPr>
+          <w:rFonts w:hint="eastAsia"/>
+        </w:rPr>
+        <w:t>（2）修改相同的文件的不同区域</w:t>
+      </w:r>
+    </w:p>
+    <w:p>
+      <w:r>
+        <w:rPr>
+          <w:rFonts w:hint="eastAsia"/>
+        </w:rPr>
         <w:lastRenderedPageBreak/>
-        <w:t>二、合并的策略</w:t>
-      </w:r>
-    </w:p>
-    <w:p>
-      <w:r>
-        <w:t xml:space="preserve">Git </w:t>
+        <w:t>（3）</w:t>
       </w:r>
       <w:r>
         <w:rPr>
           <w:rFonts w:hint="eastAsia"/>
         </w:rPr>
-        <w:t>支持很多合并策略，默认会选择最合适的合并策略。可以通过传递参数使用指定的合并策略</w:t>
-      </w:r>
+        <w:t>同时更改文件名和文件内容</w:t>
+      </w:r>
+    </w:p>
+    <w:p>
       <w:r>
         <w:rPr>
           <w:rFonts w:hint="eastAsia"/>
         </w:rPr>
-        <w:t>，命令如下：</w:t>
-      </w:r>
-    </w:p>
-    <w:p>
-      <w:pPr>
-        <w:rPr>
-          <w:rFonts w:ascii="Courier New" w:eastAsia="宋体" w:hAnsi="Courier New" w:cs="Courier New"/>
-          <w:b/>
-          <w:bCs/>
-          <w:kern w:val="0"/>
-          <w:szCs w:val="21"/>
-        </w:rPr>
-      </w:pPr>
-      <w:r>
-        <w:rPr>
-          <w:rFonts w:ascii="Courier New" w:eastAsia="宋体" w:hAnsi="Courier New" w:cs="Courier New"/>
-          <w:b/>
-          <w:bCs/>
-          <w:kern w:val="0"/>
-          <w:szCs w:val="21"/>
-        </w:rPr>
-        <w:t>g</w:t>
-      </w:r>
-      <w:r>
-        <w:rPr>
-          <w:rFonts w:ascii="Courier New" w:eastAsia="宋体" w:hAnsi="Courier New" w:cs="Courier New" w:hint="eastAsia"/>
-          <w:b/>
-          <w:bCs/>
-          <w:kern w:val="0"/>
-          <w:szCs w:val="21"/>
-        </w:rPr>
-        <w:t>it</w:t>
-      </w:r>
-      <w:r>
-        <w:rPr>
-          <w:rFonts w:ascii="Courier New" w:eastAsia="宋体" w:hAnsi="Courier New" w:cs="Courier New"/>
-          <w:b/>
-          <w:bCs/>
-          <w:kern w:val="0"/>
-          <w:szCs w:val="21"/>
-        </w:rPr>
-        <w:t xml:space="preserve"> merge [-s &lt;strategy&gt;] [-X &lt; </w:t>
-      </w:r>
-      <w:r>
-        <w:rPr>
-          <w:rFonts w:ascii="Courier New" w:eastAsia="宋体" w:hAnsi="Courier New" w:cs="Courier New"/>
-          <w:b/>
-          <w:bCs/>
-          <w:kern w:val="0"/>
-          <w:szCs w:val="21"/>
-        </w:rPr>
-        <w:t>strategy</w:t>
-      </w:r>
-      <w:r>
-        <w:rPr>
-          <w:rFonts w:ascii="Courier New" w:eastAsia="宋体" w:hAnsi="Courier New" w:cs="Courier New"/>
-          <w:b/>
-          <w:bCs/>
-          <w:kern w:val="0"/>
-          <w:szCs w:val="21"/>
-        </w:rPr>
-        <w:t xml:space="preserve"> -option&gt;] &lt;commitid&gt;</w:t>
-      </w:r>
-    </w:p>
-    <w:p>
-      <w:r>
-        <w:rPr>
-          <w:rFonts w:ascii="Courier New" w:eastAsia="宋体" w:hAnsi="Courier New" w:cs="Courier New"/>
-          <w:b/>
-          <w:bCs/>
-          <w:kern w:val="0"/>
-          <w:szCs w:val="21"/>
-        </w:rPr>
-        <w:t>-s</w:t>
+        <w:t>2、</w:t>
       </w:r>
       <w:r>
         <w:rPr>
           <w:rFonts w:hint="eastAsia"/>
         </w:rPr>
-        <w:t>用于</w:t>
+        <w:t>合并二：逻辑冲突</w:t>
+      </w:r>
+    </w:p>
+    <w:p>
+      <w:r>
+        <w:t>3</w:t>
       </w:r>
       <w:r>
         <w:rPr>
           <w:rFonts w:hint="eastAsia"/>
         </w:rPr>
-        <w:t>设置合并策略，</w:t>
-      </w:r>
-      <w:r>
-        <w:rPr>
-          <w:rFonts w:ascii="Courier New" w:eastAsia="宋体" w:hAnsi="Courier New" w:cs="Courier New" w:hint="eastAsia"/>
-          <w:b/>
-          <w:bCs/>
-          <w:kern w:val="0"/>
-          <w:szCs w:val="21"/>
-        </w:rPr>
-        <w:t>-x</w:t>
+        <w:t>、合并三：</w:t>
       </w:r>
       <w:r>
         <w:rPr>
           <w:rFonts w:hint="eastAsia"/>
         </w:rPr>
-        <w:t>用于为所选的合并策略提供附件参数。</w:t>
+        <w:t>冲突解决</w:t>
       </w:r>
     </w:p>
     <w:p>
@@ -11702,431 +12296,39 @@
         <w:rPr>
           <w:rFonts w:hint="eastAsia"/>
         </w:rPr>
-        <w:t>合并策略如下：</w:t>
-      </w:r>
-    </w:p>
-    <w:p>
-      <w:pPr>
-        <w:rPr>
-          <w:color w:val="FF0000"/>
-        </w:rPr>
-      </w:pPr>
+        <w:t>（1）手工编辑解决冲突</w:t>
+      </w:r>
+    </w:p>
+    <w:p>
       <w:r>
         <w:rPr>
           <w:rFonts w:hint="eastAsia"/>
-          <w:color w:val="FF0000"/>
-        </w:rPr>
-        <w:t>（1）resolve</w:t>
-      </w:r>
-    </w:p>
-    <w:p>
-      <w:pPr>
-        <w:rPr>
-          <w:color w:val="FF0000"/>
-        </w:rPr>
-      </w:pPr>
-      <w:r>
-        <w:rPr>
-          <w:color w:val="FF0000"/>
-        </w:rPr>
-        <w:tab/>
-      </w:r>
+        </w:rPr>
+        <w:t>（2）图形工具完成冲突解决</w:t>
+      </w:r>
+    </w:p>
+    <w:p>
       <w:r>
         <w:rPr>
           <w:rFonts w:hint="eastAsia"/>
-          <w:color w:val="FF0000"/>
-        </w:rPr>
-        <w:t>该策略只能用于合并两个头（即当前分支和另外的一个分支），使用三向合并策略。</w:t>
+        </w:rPr>
+        <w:t>4、</w:t>
       </w:r>
       <w:r>
         <w:rPr>
           <w:rFonts w:hint="eastAsia"/>
-          <w:color w:val="FF0000"/>
-        </w:rPr>
-        <w:t>这个合并策略被认为是最安全、最快的合并策略。</w:t>
-      </w:r>
-    </w:p>
-    <w:p>
-      <w:pPr>
-        <w:rPr>
-          <w:color w:val="FF0000"/>
-        </w:rPr>
+        </w:rPr>
+        <w:t>合并四：树冲突</w:t>
+      </w:r>
+    </w:p>
+    <w:p>
+      <w:pPr>
+        <w:pStyle w:val="1"/>
       </w:pPr>
       <w:r>
         <w:rPr>
           <w:rFonts w:hint="eastAsia"/>
-          <w:color w:val="FF0000"/>
-        </w:rPr>
-        <w:t>（2）</w:t>
-      </w:r>
-      <w:r>
-        <w:rPr>
-          <w:rFonts w:hint="eastAsia"/>
-          <w:color w:val="FF0000"/>
-        </w:rPr>
-        <w:t>recursive</w:t>
-      </w:r>
-      <w:r>
-        <w:rPr>
-          <w:color w:val="FF0000"/>
-        </w:rPr>
-        <w:t>-</w:t>
-      </w:r>
-      <w:r>
-        <w:rPr>
-          <w:rFonts w:hint="eastAsia"/>
-          <w:color w:val="FF0000"/>
-        </w:rPr>
-        <w:t>递归</w:t>
-      </w:r>
-    </w:p>
-    <w:p>
-      <w:pPr>
-        <w:ind w:firstLine="420"/>
-        <w:rPr>
-          <w:color w:val="FF0000"/>
-        </w:rPr>
-      </w:pPr>
-      <w:r>
-        <w:rPr>
-          <w:rFonts w:hint="eastAsia"/>
-          <w:color w:val="FF0000"/>
-        </w:rPr>
-        <w:t>该策略只能用于合并两个头（即当前分支和另外的一个分支），使用三向合并策略。</w:t>
-      </w:r>
-      <w:r>
-        <w:rPr>
-          <w:rFonts w:hint="eastAsia"/>
-          <w:color w:val="FF0000"/>
-        </w:rPr>
-        <w:t>该合并策略是合并两个头指针的默认合并策略。</w:t>
-      </w:r>
-    </w:p>
-    <w:p>
-      <w:r>
-        <w:tab/>
-      </w:r>
-      <w:r>
-        <w:rPr>
-          <w:rFonts w:hint="eastAsia"/>
-        </w:rPr>
-        <w:t>当合并的头指针拥有一个以上的祖先的时候，会针对多个公共祖先创建一个合并树，并以此作为三向合并的参照。这个合并策略被认为是实现冲突的最小化，而且可以发现和处理由于重命名导致的合并冲突。</w:t>
-      </w:r>
-    </w:p>
-    <w:p>
-      <w:r>
-        <w:tab/>
-      </w:r>
-      <w:r>
-        <w:rPr>
-          <w:rFonts w:hint="eastAsia"/>
-        </w:rPr>
-        <w:t>该策略可以使用以下选项：</w:t>
-      </w:r>
-    </w:p>
-    <w:p>
-      <w:pPr>
-        <w:rPr>
-          <w:color w:val="FF0000"/>
-        </w:rPr>
-      </w:pPr>
-      <w:r>
-        <w:rPr>
-          <w:color w:val="FF0000"/>
-        </w:rPr>
-        <w:t>A</w:t>
-      </w:r>
-      <w:r>
-        <w:rPr>
-          <w:rFonts w:hint="eastAsia"/>
-          <w:color w:val="FF0000"/>
-        </w:rPr>
-        <w:t>、</w:t>
-      </w:r>
-      <w:r>
-        <w:rPr>
-          <w:color w:val="FF0000"/>
-        </w:rPr>
-        <w:t>ours</w:t>
-      </w:r>
-    </w:p>
-    <w:p>
-      <w:pPr>
-        <w:rPr>
-          <w:color w:val="FF0000"/>
-        </w:rPr>
-      </w:pPr>
-      <w:r>
-        <w:rPr>
-          <w:color w:val="FF0000"/>
-        </w:rPr>
-        <w:tab/>
-      </w:r>
-      <w:r>
-        <w:rPr>
-          <w:rFonts w:hint="eastAsia"/>
-          <w:color w:val="FF0000"/>
-        </w:rPr>
-        <w:t>遇到冲突时，</w:t>
-      </w:r>
-      <w:r>
-        <w:rPr>
-          <w:rFonts w:hint="eastAsia"/>
-          <w:color w:val="FF0000"/>
-        </w:rPr>
-        <w:t>选择当前分支的版本，忽略他人的版本。</w:t>
-      </w:r>
-    </w:p>
-    <w:p>
-      <w:pPr>
-        <w:rPr>
-          <w:color w:val="FF0000"/>
-        </w:rPr>
-      </w:pPr>
-      <w:r>
-        <w:rPr>
-          <w:color w:val="FF0000"/>
-        </w:rPr>
-        <w:t>B</w:t>
-      </w:r>
-      <w:r>
-        <w:rPr>
-          <w:rFonts w:hint="eastAsia"/>
-          <w:color w:val="FF0000"/>
-        </w:rPr>
-        <w:t>、their</w:t>
-      </w:r>
-    </w:p>
-    <w:p>
-      <w:pPr>
-        <w:rPr>
-          <w:color w:val="FF0000"/>
-        </w:rPr>
-      </w:pPr>
-      <w:r>
-        <w:rPr>
-          <w:color w:val="FF0000"/>
-        </w:rPr>
-        <w:tab/>
-      </w:r>
-      <w:r>
-        <w:rPr>
-          <w:rFonts w:hint="eastAsia"/>
-          <w:color w:val="FF0000"/>
-        </w:rPr>
-        <w:t>与ours相反，遇到冲突时，选择他人的版本,忽略当前分支的版本。</w:t>
-      </w:r>
-    </w:p>
-    <w:p>
-      <w:r>
-        <w:rPr>
-          <w:rFonts w:hint="eastAsia"/>
-        </w:rPr>
-        <w:t>C、sub</w:t>
-      </w:r>
-      <w:r>
-        <w:t>tree[=tree]-</w:t>
-      </w:r>
-      <w:r>
-        <w:rPr>
-          <w:rFonts w:hint="eastAsia"/>
-        </w:rPr>
-        <w:t>子树合并策略</w:t>
-      </w:r>
-    </w:p>
-    <w:p>
-      <w:r>
-        <w:rPr>
-          <w:rFonts w:hint="eastAsia"/>
-        </w:rPr>
-        <w:t>（3）oct</w:t>
-      </w:r>
-      <w:r>
-        <w:t>opus</w:t>
-      </w:r>
-    </w:p>
-    <w:p>
-      <w:r>
-        <w:tab/>
-      </w:r>
-      <w:r>
-        <w:rPr>
-          <w:rFonts w:hint="eastAsia"/>
-        </w:rPr>
-        <w:t>可以合并两个以上的头指针，但是拒绝执行需要手动解决的复杂合并。主要用途是将多个主题分支合并到一起。这个合并策略是对三个及三个以上的头指针进行合并时的默认合并策略。</w:t>
-      </w:r>
-    </w:p>
-    <w:p>
-      <w:r>
-        <w:rPr>
-          <w:rFonts w:hint="eastAsia"/>
-        </w:rPr>
-        <w:t>（4）</w:t>
-      </w:r>
-      <w:r>
-        <w:rPr>
-          <w:rFonts w:hint="eastAsia"/>
-        </w:rPr>
-        <w:t>ours</w:t>
-      </w:r>
-    </w:p>
-    <w:p>
-      <w:r>
-        <w:tab/>
-      </w:r>
-      <w:r>
-        <w:rPr>
-          <w:rFonts w:hint="eastAsia"/>
-        </w:rPr>
-        <w:t>可以合并任意数量的头指针，但是合并的结果总是使用当前分支的内容，丢弃其他分支的内容。</w:t>
-      </w:r>
-    </w:p>
-    <w:p>
-      <w:pPr>
-        <w:rPr>
-          <w:rFonts w:hint="eastAsia"/>
-        </w:rPr>
-      </w:pPr>
-      <w:r>
-        <w:rPr>
-          <w:rFonts w:hint="eastAsia"/>
-        </w:rPr>
-        <w:t>（5）subtree</w:t>
-      </w:r>
-    </w:p>
-    <w:p>
-      <w:pPr>
-        <w:pStyle w:val="2"/>
-        <w:rPr>
-          <w:rFonts w:ascii="宋体" w:eastAsia="宋体" w:hAnsi="宋体"/>
-        </w:rPr>
-      </w:pPr>
-      <w:r>
-        <w:rPr>
-          <w:rFonts w:ascii="宋体" w:eastAsia="宋体" w:hAnsi="宋体" w:hint="eastAsia"/>
-        </w:rPr>
-        <w:t>三、冲突解决</w:t>
-      </w:r>
-    </w:p>
-    <w:p>
-      <w:r>
-        <w:rPr>
-          <w:rFonts w:hint="eastAsia"/>
-        </w:rPr>
-        <w:t>1、合并一：自动合并</w:t>
-      </w:r>
-    </w:p>
-    <w:p>
-      <w:r>
-        <w:rPr>
-          <w:rFonts w:hint="eastAsia"/>
-        </w:rPr>
-        <w:t>（1）</w:t>
-      </w:r>
-      <w:r>
-        <w:rPr>
-          <w:rFonts w:hint="eastAsia"/>
-        </w:rPr>
-        <w:t>修改不同的文件</w:t>
-      </w:r>
-    </w:p>
-    <w:p>
-      <w:r>
-        <w:rPr>
-          <w:rFonts w:hint="eastAsia"/>
-        </w:rPr>
-        <w:t>（2）修改相同的文件的不同区域</w:t>
-      </w:r>
-    </w:p>
-    <w:p>
-      <w:r>
-        <w:rPr>
-          <w:rFonts w:hint="eastAsia"/>
-        </w:rPr>
-        <w:t>（3）</w:t>
-      </w:r>
-      <w:r>
-        <w:rPr>
-          <w:rFonts w:hint="eastAsia"/>
-        </w:rPr>
-        <w:t>同时更改文件名和文件内容</w:t>
-      </w:r>
-    </w:p>
-    <w:p>
-      <w:r>
-        <w:rPr>
-          <w:rFonts w:hint="eastAsia"/>
-        </w:rPr>
-        <w:t>2、</w:t>
-      </w:r>
-      <w:r>
-        <w:rPr>
-          <w:rFonts w:hint="eastAsia"/>
-        </w:rPr>
-        <w:t>合并二：逻辑冲突</w:t>
-      </w:r>
-    </w:p>
-    <w:p>
-      <w:r>
-        <w:t>3</w:t>
-      </w:r>
-      <w:r>
-        <w:rPr>
-          <w:rFonts w:hint="eastAsia"/>
-        </w:rPr>
-        <w:t>、合并三：</w:t>
-      </w:r>
-      <w:r>
-        <w:rPr>
-          <w:rFonts w:hint="eastAsia"/>
-        </w:rPr>
-        <w:t>冲突解决</w:t>
-      </w:r>
-    </w:p>
-    <w:p>
-      <w:r>
-        <w:rPr>
-          <w:rFonts w:hint="eastAsia"/>
-        </w:rPr>
-        <w:t>（1）手工编辑解决冲突</w:t>
-      </w:r>
-    </w:p>
-    <w:p>
-      <w:r>
-        <w:rPr>
-          <w:rFonts w:hint="eastAsia"/>
-        </w:rPr>
-        <w:t>（2）图形工具完成冲突解决</w:t>
-      </w:r>
-    </w:p>
-    <w:p>
-      <w:pPr>
-        <w:rPr>
-          <w:rFonts w:hint="eastAsia"/>
-        </w:rPr>
-      </w:pPr>
-      <w:r>
-        <w:rPr>
-          <w:rFonts w:hint="eastAsia"/>
-        </w:rPr>
-        <w:t>4、</w:t>
-      </w:r>
-      <w:r>
-        <w:rPr>
-          <w:rFonts w:hint="eastAsia"/>
-        </w:rPr>
-        <w:t>合并四：树冲突</w:t>
-      </w:r>
-    </w:p>
-    <w:p>
-      <w:pPr>
-        <w:pStyle w:val="1"/>
-      </w:pPr>
-      <w:r>
-        <w:rPr>
-          <w:rFonts w:hint="eastAsia"/>
-        </w:rPr>
-        <w:lastRenderedPageBreak/>
+        </w:rPr>
         <w:t>常用的Git命令</w:t>
       </w:r>
     </w:p>
@@ -14071,7 +14273,6 @@
                 <w:kern w:val="0"/>
                 <w:szCs w:val="21"/>
               </w:rPr>
-              <w:lastRenderedPageBreak/>
               <w:t>git show-branch</w:t>
             </w:r>
           </w:p>
@@ -15692,7 +15893,7 @@
 </file>
 
 <file path=customXml/itemProps1.xml><?xml version="1.0" encoding="utf-8"?>
-<ds:datastoreItem xmlns:ds="http://schemas.openxmlformats.org/officeDocument/2006/customXml" ds:itemID="{2BA62DD0-E6BD-48DA-88ED-5F01F61501C7}">
+<ds:datastoreItem xmlns:ds="http://schemas.openxmlformats.org/officeDocument/2006/customXml" ds:itemID="{3D15497C-D89D-4888-A486-3FD393B872A6}">
   <ds:schemaRefs>
     <ds:schemaRef ds:uri="http://schemas.openxmlformats.org/officeDocument/2006/bibliography"/>
   </ds:schemaRefs>
